--- a/files/pot_objects/footnote.docx
+++ b/files/pot_objects/footnote.docx
@@ -27,7 +27,7 @@
       <w:r>
         <w:rPr>
           <w:rFonts w:cs="Arial" w:hAnsi="Arial" w:ascii="Arial"/>
-          <w:color w:val="#000000"/>
+          <w:color w:val="000000"/>
           <w:sz w:val="24"/>
           <w:vertAlign w:val="superscript"/>
         </w:rPr>
@@ -53,7 +53,7 @@
       <w:r>
         <w:rPr>
           <w:rFonts w:cs="Arial" w:hAnsi="Arial" w:ascii="Arial"/>
-          <w:color w:val="#000000"/>
+          <w:color w:val="000000"/>
           <w:sz w:val="24"/>
           <w:vertAlign w:val="superscript"/>
         </w:rPr>
@@ -175,7 +175,7 @@
       <w:r>
         <w:rPr>
           <w:rFonts w:cs="Arial" w:hAnsi="Arial" w:ascii="Arial"/>
-          <w:color w:val="#000000"/>
+          <w:color w:val="000000"/>
           <w:sz w:val="24"/>
           <w:vertAlign w:val="superscript"/>
         </w:rPr>
@@ -185,7 +185,7 @@
         <w:rPr>
           <w:rFonts w:cs="Arial" w:hAnsi="Arial" w:ascii="Arial"/>
           <w:b w:val="true"/>
-          <w:color w:val="#000000"/>
+          <w:color w:val="000000"/>
           <w:sz w:val="24"/>
         </w:rPr>
         <w:t xml:space="preserve">About this reference</w:t>
@@ -202,7 +202,7 @@
         <w:rPr>
           <w:rFonts w:cs="Arial" w:hAnsi="Arial" w:ascii="Arial"/>
           <w:i w:val="true"/>
-          <w:color w:val="#000000"/>
+          <w:color w:val="000000"/>
           <w:sz w:val="16"/>
         </w:rPr>
         <w:t xml:space="preserve">Omni ab coalitos pro malivolus obsecrans graviter </w:t>
@@ -211,7 +211,7 @@
         <w:rPr>
           <w:rFonts w:cs="Arial" w:hAnsi="Arial" w:ascii="Arial"/>
           <w:i w:val="true"/>
-          <w:color w:val="#000000"/>
+          <w:color w:val="000000"/>
           <w:sz w:val="16"/>
         </w:rPr>
         <w:br/>
@@ -249,7 +249,7 @@
     <w:p>
       <w:pPr>
         <w:pBdr/>
-        <w:shd w:fill="#E5E5E5"/>
+        <w:shd w:fill="E5E5E5"/>
         <w:spacing w:after="20" w:before="20"/>
         <w:ind w:right="20" w:left="20"/>
         <w:jc w:val="left"/>
@@ -257,7 +257,7 @@
       <w:r>
         <w:rPr>
           <w:rFonts w:cs="Arial" w:hAnsi="Arial" w:ascii="Arial"/>
-          <w:color w:val="#000000"/>
+          <w:color w:val="000000"/>
           <w:sz w:val="24"/>
         </w:rPr>
         <w:t xml:space="preserve"/>
@@ -265,7 +265,7 @@
       <w:r>
         <w:rPr>
           <w:rFonts w:cs="Arial" w:hAnsi="Arial" w:ascii="Arial"/>
-          <w:color w:val="#0000FF"/>
+          <w:color w:val="0000FF"/>
           <w:sz w:val="24"/>
         </w:rPr>
         <w:t xml:space="preserve">ls</w:t>
@@ -273,7 +273,7 @@
       <w:r>
         <w:rPr>
           <w:rFonts w:cs="Arial" w:hAnsi="Arial" w:ascii="Arial"/>
-          <w:color w:val="#000000"/>
+          <w:color w:val="000000"/>
           <w:sz w:val="24"/>
         </w:rPr>
         <w:t xml:space="preserve">(</w:t>
@@ -281,7 +281,7 @@
       <w:r>
         <w:rPr>
           <w:rFonts w:cs="Arial" w:hAnsi="Arial" w:ascii="Arial"/>
-          <w:color w:val="#000000"/>
+          <w:color w:val="000000"/>
           <w:sz w:val="24"/>
         </w:rPr>
         <w:t xml:space="preserve">)</w:t>
@@ -290,7 +290,7 @@
     <w:p>
       <w:pPr>
         <w:pBdr/>
-        <w:shd w:fill="#E5E5E5"/>
+        <w:shd w:fill="E5E5E5"/>
         <w:spacing w:after="20" w:before="20"/>
         <w:ind w:right="20" w:left="20"/>
         <w:jc w:val="left"/>
@@ -298,7 +298,7 @@
       <w:r>
         <w:rPr>
           <w:rFonts w:cs="Arial" w:hAnsi="Arial" w:ascii="Arial"/>
-          <w:color w:val="#000000"/>
+          <w:color w:val="000000"/>
           <w:sz w:val="24"/>
         </w:rPr>
         <w:t xml:space="preserve"/>
@@ -306,7 +306,7 @@
       <w:r>
         <w:rPr>
           <w:rFonts w:cs="Arial" w:hAnsi="Arial" w:ascii="Arial"/>
-          <w:color w:val="#000000"/>
+          <w:color w:val="000000"/>
           <w:sz w:val="24"/>
         </w:rPr>
         <w:t xml:space="preserve">x</w:t>
@@ -314,7 +314,7 @@
       <w:r>
         <w:rPr>
           <w:rFonts w:cs="Arial" w:hAnsi="Arial" w:ascii="Arial"/>
-          <w:color w:val="#000000"/>
+          <w:color w:val="000000"/>
           <w:sz w:val="24"/>
         </w:rPr>
         <w:t xml:space="preserve"> </w:t>
@@ -322,7 +322,7 @@
       <w:r>
         <w:rPr>
           <w:rFonts w:cs="Arial" w:hAnsi="Arial" w:ascii="Arial"/>
-          <w:color w:val="#000000"/>
+          <w:color w:val="000000"/>
           <w:sz w:val="24"/>
         </w:rPr>
         <w:t xml:space="preserve">=</w:t>
@@ -330,7 +330,7 @@
       <w:r>
         <w:rPr>
           <w:rFonts w:cs="Arial" w:hAnsi="Arial" w:ascii="Arial"/>
-          <w:color w:val="#000000"/>
+          <w:color w:val="000000"/>
           <w:sz w:val="24"/>
         </w:rPr>
         <w:t xml:space="preserve"> </w:t>
@@ -338,7 +338,7 @@
       <w:r>
         <w:rPr>
           <w:rFonts w:cs="Arial" w:hAnsi="Arial" w:ascii="Arial"/>
-          <w:color w:val="#0000FF"/>
+          <w:color w:val="0000FF"/>
           <w:sz w:val="24"/>
         </w:rPr>
         <w:t xml:space="preserve">rnorm</w:t>
@@ -346,7 +346,7 @@
       <w:r>
         <w:rPr>
           <w:rFonts w:cs="Arial" w:hAnsi="Arial" w:ascii="Arial"/>
-          <w:color w:val="#000000"/>
+          <w:color w:val="000000"/>
           <w:sz w:val="24"/>
         </w:rPr>
         <w:t xml:space="preserve">(</w:t>
@@ -354,7 +354,7 @@
       <w:r>
         <w:rPr>
           <w:rFonts w:cs="Arial" w:hAnsi="Arial" w:ascii="Arial"/>
-          <w:color w:val="#0000FF"/>
+          <w:color w:val="0000FF"/>
           <w:sz w:val="24"/>
         </w:rPr>
         <w:t xml:space="preserve">10</w:t>
@@ -362,7 +362,7 @@
       <w:r>
         <w:rPr>
           <w:rFonts w:cs="Arial" w:hAnsi="Arial" w:ascii="Arial"/>
-          <w:color w:val="#000000"/>
+          <w:color w:val="000000"/>
           <w:sz w:val="24"/>
         </w:rPr>
         <w:t xml:space="preserve">)</w:t>
@@ -380,7 +380,7 @@
       <w:r>
         <w:rPr>
           <w:rFonts w:cs="Arial" w:hAnsi="Arial" w:ascii="Arial"/>
-          <w:color w:val="#000000"/>
+          <w:color w:val="000000"/>
           <w:sz w:val="24"/>
           <w:vertAlign w:val="superscript"/>
         </w:rPr>
